--- a/DOCUMENTOS/CONTENIDO HTML.docx
+++ b/DOCUMENTOS/CONTENIDO HTML.docx
@@ -2672,12 +2672,92 @@
     </w:p>
     <w:p>
       <w:r>
-        <w:t>Los editores de código. Por ejemplo Brackets, Atom, Sublime, NotePad++, son editores en los que nosotros debemos escribir el código HTML, es decir, las etiquetas. Por lo tanto debemos saber qué etiqueta debemos escribir en cada momento según lo que queramos hacer. Por ejemplo, para poner una palabra en negrita hay que utilizar la etiqueta &lt;strong&gt;, o para insertar una imagen la etiqueta &lt;img&gt; con sus correspondientes atributos.</w:t>
-      </w:r>
-    </w:p>
-    <w:p>
-      <w:r>
-        <w:t>2. Los editores con modo diseño. Por ejemplo Dremweaver y Kompozer, son editores en los que no hace falta que nosotros escribamos el código HTML ya que el propio editor se encarga de hacerlo según nuestras indicaciones. Por ejemplo, para poner una palabra en negrita basta seleccionarla y pulsar el "botón negrita".</w:t>
+        <w:t xml:space="preserve">Los editores de código. Por </w:t>
+      </w:r>
+      <w:proofErr w:type="gramStart"/>
+      <w:r>
+        <w:t>ejemplo</w:t>
+      </w:r>
+      <w:proofErr w:type="gramEnd"/>
+      <w:r>
+        <w:t xml:space="preserve"> </w:t>
+      </w:r>
+      <w:proofErr w:type="spellStart"/>
+      <w:r>
+        <w:t>Brackets</w:t>
+      </w:r>
+      <w:proofErr w:type="spellEnd"/>
+      <w:r>
+        <w:t xml:space="preserve">, </w:t>
+      </w:r>
+      <w:proofErr w:type="spellStart"/>
+      <w:r>
+        <w:t>Atom</w:t>
+      </w:r>
+      <w:proofErr w:type="spellEnd"/>
+      <w:r>
+        <w:t xml:space="preserve">, Sublime, </w:t>
+      </w:r>
+      <w:proofErr w:type="spellStart"/>
+      <w:r>
+        <w:t>NotePad</w:t>
+      </w:r>
+      <w:proofErr w:type="spellEnd"/>
+      <w:r>
+        <w:t xml:space="preserve">++, son editores en los que nosotros debemos escribir el código HTML, es decir, las etiquetas. Por lo </w:t>
+      </w:r>
+      <w:proofErr w:type="gramStart"/>
+      <w:r>
+        <w:t>tanto</w:t>
+      </w:r>
+      <w:proofErr w:type="gramEnd"/>
+      <w:r>
+        <w:t xml:space="preserve"> debemos saber qué etiqueta debemos escribir en cada momento según lo que queramos hacer. Por ejemplo, para poner una palabra en negrita hay que utilizar la etiqueta &lt;</w:t>
+      </w:r>
+      <w:proofErr w:type="spellStart"/>
+      <w:r>
+        <w:t>strong</w:t>
+      </w:r>
+      <w:proofErr w:type="spellEnd"/>
+      <w:r>
+        <w:t>&gt;, o para insertar una imagen la etiqueta &lt;</w:t>
+      </w:r>
+      <w:proofErr w:type="spellStart"/>
+      <w:r>
+        <w:t>img</w:t>
+      </w:r>
+      <w:proofErr w:type="spellEnd"/>
+      <w:r>
+        <w:t>&gt; con sus correspondientes atributos.</w:t>
+      </w:r>
+    </w:p>
+    <w:p>
+      <w:r>
+        <w:t xml:space="preserve">2. Los editores con modo diseño. Por </w:t>
+      </w:r>
+      <w:proofErr w:type="gramStart"/>
+      <w:r>
+        <w:t>ejemplo</w:t>
+      </w:r>
+      <w:proofErr w:type="gramEnd"/>
+      <w:r>
+        <w:t xml:space="preserve"> </w:t>
+      </w:r>
+      <w:proofErr w:type="spellStart"/>
+      <w:r>
+        <w:t>Dremweaver</w:t>
+      </w:r>
+      <w:proofErr w:type="spellEnd"/>
+      <w:r>
+        <w:t xml:space="preserve"> y </w:t>
+      </w:r>
+      <w:proofErr w:type="spellStart"/>
+      <w:r>
+        <w:t>Kompozer</w:t>
+      </w:r>
+      <w:proofErr w:type="spellEnd"/>
+      <w:r>
+        <w:t>, son editores en los que no hace falta que nosotros escribamos el código HTML ya que el propio editor se encarga de hacerlo según nuestras indicaciones. Por ejemplo, para poner una palabra en negrita basta seleccionarla y pulsar el "botón negrita".</w:t>
       </w:r>
       <w:sdt>
         <w:sdtPr>
@@ -2736,8 +2816,13 @@
     </w:p>
     <w:p>
       <w:r>
-        <w:t>Mejor debugging</w:t>
-      </w:r>
+        <w:t xml:space="preserve">Mejor </w:t>
+      </w:r>
+      <w:proofErr w:type="spellStart"/>
+      <w:r>
+        <w:t>debugging</w:t>
+      </w:r>
+      <w:proofErr w:type="spellEnd"/>
     </w:p>
     <w:p>
       <w:r>
@@ -2755,33 +2840,99 @@
         <w:rPr>
           <w:lang w:val="en-US"/>
         </w:rPr>
-        <w:t xml:space="preserve">Ctrl + , : </w:t>
-      </w:r>
+        <w:t xml:space="preserve">Ctrl </w:t>
+      </w:r>
+      <w:proofErr w:type="gramStart"/>
       <w:r>
         <w:rPr>
           <w:lang w:val="en-US"/>
         </w:rPr>
-        <w:t>abre los settings</w:t>
-      </w:r>
-    </w:p>
-    <w:p>
-      <w:pPr>
+        <w:t>+ ,</w:t>
+      </w:r>
+      <w:proofErr w:type="gramEnd"/>
+      <w:r>
         <w:rPr>
           <w:lang w:val="en-US"/>
         </w:rPr>
-      </w:pPr>
+        <w:t xml:space="preserve"> : </w:t>
+      </w:r>
+      <w:proofErr w:type="spellStart"/>
       <w:r>
         <w:rPr>
           <w:lang w:val="en-US"/>
         </w:rPr>
-        <w:t>afterDelay:</w:t>
-      </w:r>
+        <w:t>abre</w:t>
+      </w:r>
+      <w:proofErr w:type="spellEnd"/>
       <w:r>
         <w:rPr>
           <w:lang w:val="en-US"/>
         </w:rPr>
-        <w:t xml:space="preserve"> salva automaticamente</w:t>
-      </w:r>
+        <w:t xml:space="preserve"> </w:t>
+      </w:r>
+      <w:proofErr w:type="spellStart"/>
+      <w:r>
+        <w:rPr>
+          <w:lang w:val="en-US"/>
+        </w:rPr>
+        <w:t>los</w:t>
+      </w:r>
+      <w:proofErr w:type="spellEnd"/>
+      <w:r>
+        <w:rPr>
+          <w:lang w:val="en-US"/>
+        </w:rPr>
+        <w:t xml:space="preserve"> settings</w:t>
+      </w:r>
+    </w:p>
+    <w:p>
+      <w:pPr>
+        <w:rPr>
+          <w:lang w:val="en-US"/>
+        </w:rPr>
+      </w:pPr>
+      <w:proofErr w:type="spellStart"/>
+      <w:r>
+        <w:rPr>
+          <w:lang w:val="en-US"/>
+        </w:rPr>
+        <w:t>afterDelay</w:t>
+      </w:r>
+      <w:proofErr w:type="spellEnd"/>
+      <w:r>
+        <w:rPr>
+          <w:lang w:val="en-US"/>
+        </w:rPr>
+        <w:t>:</w:t>
+      </w:r>
+      <w:r>
+        <w:rPr>
+          <w:lang w:val="en-US"/>
+        </w:rPr>
+        <w:t xml:space="preserve"> </w:t>
+      </w:r>
+      <w:proofErr w:type="spellStart"/>
+      <w:r>
+        <w:rPr>
+          <w:lang w:val="en-US"/>
+        </w:rPr>
+        <w:t>salva</w:t>
+      </w:r>
+      <w:proofErr w:type="spellEnd"/>
+      <w:r>
+        <w:rPr>
+          <w:lang w:val="en-US"/>
+        </w:rPr>
+        <w:t xml:space="preserve"> </w:t>
+      </w:r>
+      <w:proofErr w:type="spellStart"/>
+      <w:r>
+        <w:rPr>
+          <w:lang w:val="en-US"/>
+        </w:rPr>
+        <w:t>automaticamente</w:t>
+      </w:r>
+      <w:proofErr w:type="spellEnd"/>
     </w:p>
     <w:p>
       <w:pPr>
@@ -2933,9 +3084,16 @@
     </w:p>
     <w:p/>
     <w:p>
+      <w:proofErr w:type="spellStart"/>
+      <w:proofErr w:type="gramStart"/>
+      <w:r>
+        <w:t>Git:</w:t>
+      </w:r>
       <w:r>
         <w:t>Clone</w:t>
       </w:r>
+      <w:proofErr w:type="spellEnd"/>
+      <w:proofErr w:type="gramEnd"/>
     </w:p>
     <w:p>
       <w:r>
@@ -2943,18 +3101,51 @@
       </w:r>
     </w:p>
     <w:p>
-      <w:r>
-        <w:t>ls –la muestra carpetas ocultas</w:t>
-      </w:r>
-    </w:p>
-    <w:p>
-      <w:r>
-        <w:t>rm –rf .git/</w:t>
-      </w:r>
-    </w:p>
-    <w:p>
-      <w:r>
-        <w:t>git log ver todo lo que se ha hecho en el repositorio</w:t>
+      <w:proofErr w:type="spellStart"/>
+      <w:r>
+        <w:t>ls</w:t>
+      </w:r>
+      <w:proofErr w:type="spellEnd"/>
+      <w:r>
+        <w:t xml:space="preserve"> –la muestra carpetas ocultas</w:t>
+      </w:r>
+    </w:p>
+    <w:p>
+      <w:proofErr w:type="spellStart"/>
+      <w:r>
+        <w:t>rm</w:t>
+      </w:r>
+      <w:proofErr w:type="spellEnd"/>
+      <w:r>
+        <w:t xml:space="preserve"> –</w:t>
+      </w:r>
+      <w:proofErr w:type="spellStart"/>
+      <w:proofErr w:type="gramStart"/>
+      <w:r>
+        <w:t>rf</w:t>
+      </w:r>
+      <w:proofErr w:type="spellEnd"/>
+      <w:r>
+        <w:t xml:space="preserve"> .</w:t>
+      </w:r>
+      <w:proofErr w:type="spellStart"/>
+      <w:r>
+        <w:t>git</w:t>
+      </w:r>
+      <w:proofErr w:type="spellEnd"/>
+      <w:proofErr w:type="gramEnd"/>
+      <w:r>
+        <w:t>/</w:t>
+      </w:r>
+    </w:p>
+    <w:p>
+      <w:proofErr w:type="spellStart"/>
+      <w:r>
+        <w:t>git</w:t>
+      </w:r>
+      <w:proofErr w:type="spellEnd"/>
+      <w:r>
+        <w:t xml:space="preserve"> log ver todo lo que se ha hecho en el repositorio</w:t>
       </w:r>
     </w:p>
     <w:p>
@@ -2963,37 +3154,465 @@
           <w:lang w:val="en-US"/>
         </w:rPr>
       </w:pPr>
+      <w:proofErr w:type="spellStart"/>
       <w:r>
         <w:rPr>
           <w:lang w:val="en-US"/>
         </w:rPr>
-        <w:t>git add .</w:t>
-      </w:r>
-    </w:p>
-    <w:p>
-      <w:pPr>
+        <w:t>git</w:t>
+      </w:r>
+      <w:proofErr w:type="spellEnd"/>
+      <w:r>
         <w:rPr>
           <w:lang w:val="en-US"/>
         </w:rPr>
-      </w:pPr>
+        <w:t xml:space="preserve"> </w:t>
+      </w:r>
+      <w:proofErr w:type="gramStart"/>
       <w:r>
         <w:rPr>
           <w:lang w:val="en-US"/>
         </w:rPr>
-        <w:t>git commit –m “mi primer commit</w:t>
-      </w:r>
-      <w:r>
+        <w:t>add .</w:t>
+      </w:r>
+      <w:proofErr w:type="gramEnd"/>
+    </w:p>
+    <w:p>
+      <w:pPr>
         <w:rPr>
           <w:lang w:val="en-US"/>
         </w:rPr>
+      </w:pPr>
+      <w:proofErr w:type="spellStart"/>
+      <w:r>
+        <w:rPr>
+          <w:lang w:val="en-US"/>
+        </w:rPr>
+        <w:t>git</w:t>
+      </w:r>
+      <w:proofErr w:type="spellEnd"/>
+      <w:r>
+        <w:rPr>
+          <w:lang w:val="en-US"/>
+        </w:rPr>
+        <w:t xml:space="preserve"> commit –m “mi primer commit</w:t>
+      </w:r>
+      <w:r>
+        <w:rPr>
+          <w:lang w:val="en-US"/>
+        </w:rPr>
         <w:t>”</w:t>
       </w:r>
     </w:p>
     <w:p>
-      <w:r>
-        <w:t>git push</w:t>
-      </w:r>
-    </w:p>
+      <w:proofErr w:type="spellStart"/>
+      <w:r>
+        <w:t>git</w:t>
+      </w:r>
+      <w:proofErr w:type="spellEnd"/>
+      <w:r>
+        <w:t xml:space="preserve"> </w:t>
+      </w:r>
+      <w:proofErr w:type="spellStart"/>
+      <w:r>
+        <w:t>push</w:t>
+      </w:r>
+      <w:proofErr w:type="spellEnd"/>
+    </w:p>
+    <w:p/>
+    <w:p>
+      <w:r>
+        <w:t>OTRA FORMA</w:t>
+      </w:r>
+    </w:p>
+    <w:p>
+      <w:proofErr w:type="spellStart"/>
+      <w:r>
+        <w:t>Source</w:t>
+      </w:r>
+      <w:proofErr w:type="spellEnd"/>
+      <w:r>
+        <w:t xml:space="preserve"> Control</w:t>
+      </w:r>
+    </w:p>
+    <w:p>
+      <w:proofErr w:type="spellStart"/>
+      <w:r>
+        <w:t>Click</w:t>
+      </w:r>
+      <w:proofErr w:type="spellEnd"/>
+      <w:r>
+        <w:t xml:space="preserve"> en + para adherir el cambio</w:t>
+      </w:r>
+    </w:p>
+    <w:p>
+      <w:r>
+        <w:t xml:space="preserve">Escribimos el </w:t>
+      </w:r>
+      <w:proofErr w:type="spellStart"/>
+      <w:r>
+        <w:t>commit</w:t>
+      </w:r>
+      <w:proofErr w:type="spellEnd"/>
+      <w:r>
+        <w:t xml:space="preserve"> en el espacio </w:t>
+      </w:r>
+      <w:proofErr w:type="spellStart"/>
+      <w:r>
+        <w:t>Message</w:t>
+      </w:r>
+      <w:proofErr w:type="spellEnd"/>
+    </w:p>
+    <w:p>
+      <w:r>
+        <w:t xml:space="preserve">CTRL + </w:t>
+      </w:r>
+      <w:proofErr w:type="spellStart"/>
+      <w:r>
+        <w:t>Enter</w:t>
+      </w:r>
+      <w:proofErr w:type="spellEnd"/>
+      <w:r>
+        <w:t xml:space="preserve"> o </w:t>
+      </w:r>
+      <w:proofErr w:type="spellStart"/>
+      <w:r>
+        <w:t>click</w:t>
+      </w:r>
+      <w:proofErr w:type="spellEnd"/>
+      <w:r>
+        <w:t xml:space="preserve"> en el signo de chulo</w:t>
+      </w:r>
+    </w:p>
+    <w:p>
+      <w:proofErr w:type="spellStart"/>
+      <w:r>
+        <w:t>Click</w:t>
+      </w:r>
+      <w:proofErr w:type="spellEnd"/>
+      <w:r>
+        <w:t xml:space="preserve"> en los tres puntos y escogemos la opción </w:t>
+      </w:r>
+      <w:proofErr w:type="spellStart"/>
+      <w:r>
+        <w:t>push</w:t>
+      </w:r>
+      <w:proofErr w:type="spellEnd"/>
+    </w:p>
+    <w:p>
+      <w:r>
+        <w:t xml:space="preserve">Podemos verificar los cambios en el repositorio de </w:t>
+      </w:r>
+      <w:proofErr w:type="spellStart"/>
+      <w:r>
+        <w:t>github</w:t>
+      </w:r>
+      <w:proofErr w:type="spellEnd"/>
+    </w:p>
+    <w:p/>
+    <w:p>
+      <w:r>
+        <w:t xml:space="preserve">Video de </w:t>
+      </w:r>
+      <w:proofErr w:type="spellStart"/>
+      <w:r>
+        <w:t>como</w:t>
+      </w:r>
+      <w:proofErr w:type="spellEnd"/>
+      <w:r>
+        <w:t xml:space="preserve"> hacerlo </w:t>
+      </w:r>
+    </w:p>
+    <w:p>
+      <w:hyperlink r:id="rId12" w:history="1">
+        <w:r>
+          <w:rPr>
+            <w:rStyle w:val="Hipervnculo"/>
+          </w:rPr>
+          <w:t>https://www.youtube.com/watch?v=yhlArNbzWgE</w:t>
+        </w:r>
+      </w:hyperlink>
+      <w:r>
+        <w:t xml:space="preserve"> </w:t>
+      </w:r>
+    </w:p>
+    <w:p/>
+    <w:p>
+      <w:r>
+        <w:t>PUBLICAR MI PROYECTO EN VISUAL STUDIO CODE EN GITHUB</w:t>
+      </w:r>
+    </w:p>
+    <w:p/>
+    <w:p/>
+    <w:p>
+      <w:r>
+        <w:rPr>
+          <w:noProof/>
+          <w:lang w:eastAsia="es-ES"/>
+        </w:rPr>
+        <w:drawing>
+          <wp:inline distT="0" distB="0" distL="0" distR="0" wp14:anchorId="38ACFA6D" wp14:editId="5F0FEB55">
+            <wp:extent cx="5314950" cy="3095625"/>
+            <wp:effectExtent l="0" t="0" r="0" b="9525"/>
+            <wp:docPr id="9" name="Imagen 9"/>
+            <wp:cNvGraphicFramePr>
+              <a:graphicFrameLocks xmlns:a="http://schemas.openxmlformats.org/drawingml/2006/main" noChangeAspect="1"/>
+            </wp:cNvGraphicFramePr>
+            <a:graphic xmlns:a="http://schemas.openxmlformats.org/drawingml/2006/main">
+              <a:graphicData uri="http://schemas.openxmlformats.org/drawingml/2006/picture">
+                <pic:pic xmlns:pic="http://schemas.openxmlformats.org/drawingml/2006/picture">
+                  <pic:nvPicPr>
+                    <pic:cNvPr id="1" name=""/>
+                    <pic:cNvPicPr/>
+                  </pic:nvPicPr>
+                  <pic:blipFill>
+                    <a:blip r:embed="rId13"/>
+                    <a:stretch>
+                      <a:fillRect/>
+                    </a:stretch>
+                  </pic:blipFill>
+                  <pic:spPr>
+                    <a:xfrm>
+                      <a:off x="0" y="0"/>
+                      <a:ext cx="5314950" cy="3095625"/>
+                    </a:xfrm>
+                    <a:prstGeom prst="rect">
+                      <a:avLst/>
+                    </a:prstGeom>
+                  </pic:spPr>
+                </pic:pic>
+              </a:graphicData>
+            </a:graphic>
+          </wp:inline>
+        </w:drawing>
+      </w:r>
+    </w:p>
+    <w:p>
+      <w:r>
+        <w:rPr>
+          <w:noProof/>
+          <w:lang w:eastAsia="es-ES"/>
+        </w:rPr>
+        <w:drawing>
+          <wp:inline distT="0" distB="0" distL="0" distR="0" wp14:anchorId="074BC9A9" wp14:editId="0DCF475D">
+            <wp:extent cx="5943600" cy="2766060"/>
+            <wp:effectExtent l="0" t="0" r="0" b="0"/>
+            <wp:docPr id="12" name="Imagen 12"/>
+            <wp:cNvGraphicFramePr>
+              <a:graphicFrameLocks xmlns:a="http://schemas.openxmlformats.org/drawingml/2006/main" noChangeAspect="1"/>
+            </wp:cNvGraphicFramePr>
+            <a:graphic xmlns:a="http://schemas.openxmlformats.org/drawingml/2006/main">
+              <a:graphicData uri="http://schemas.openxmlformats.org/drawingml/2006/picture">
+                <pic:pic xmlns:pic="http://schemas.openxmlformats.org/drawingml/2006/picture">
+                  <pic:nvPicPr>
+                    <pic:cNvPr id="1" name=""/>
+                    <pic:cNvPicPr/>
+                  </pic:nvPicPr>
+                  <pic:blipFill>
+                    <a:blip r:embed="rId14"/>
+                    <a:stretch>
+                      <a:fillRect/>
+                    </a:stretch>
+                  </pic:blipFill>
+                  <pic:spPr>
+                    <a:xfrm>
+                      <a:off x="0" y="0"/>
+                      <a:ext cx="5943600" cy="2766060"/>
+                    </a:xfrm>
+                    <a:prstGeom prst="rect">
+                      <a:avLst/>
+                    </a:prstGeom>
+                  </pic:spPr>
+                </pic:pic>
+              </a:graphicData>
+            </a:graphic>
+          </wp:inline>
+        </w:drawing>
+      </w:r>
+    </w:p>
+    <w:p/>
+    <w:p>
+      <w:r>
+        <w:rPr>
+          <w:noProof/>
+          <w:lang w:eastAsia="es-ES"/>
+        </w:rPr>
+        <w:lastRenderedPageBreak/>
+        <w:drawing>
+          <wp:inline distT="0" distB="0" distL="0" distR="0" wp14:anchorId="025B9FD6" wp14:editId="366DA51A">
+            <wp:extent cx="5943600" cy="1897380"/>
+            <wp:effectExtent l="0" t="0" r="0" b="7620"/>
+            <wp:docPr id="13" name="Imagen 13"/>
+            <wp:cNvGraphicFramePr>
+              <a:graphicFrameLocks xmlns:a="http://schemas.openxmlformats.org/drawingml/2006/main" noChangeAspect="1"/>
+            </wp:cNvGraphicFramePr>
+            <a:graphic xmlns:a="http://schemas.openxmlformats.org/drawingml/2006/main">
+              <a:graphicData uri="http://schemas.openxmlformats.org/drawingml/2006/picture">
+                <pic:pic xmlns:pic="http://schemas.openxmlformats.org/drawingml/2006/picture">
+                  <pic:nvPicPr>
+                    <pic:cNvPr id="1" name=""/>
+                    <pic:cNvPicPr/>
+                  </pic:nvPicPr>
+                  <pic:blipFill>
+                    <a:blip r:embed="rId15"/>
+                    <a:stretch>
+                      <a:fillRect/>
+                    </a:stretch>
+                  </pic:blipFill>
+                  <pic:spPr>
+                    <a:xfrm>
+                      <a:off x="0" y="0"/>
+                      <a:ext cx="5943600" cy="1897380"/>
+                    </a:xfrm>
+                    <a:prstGeom prst="rect">
+                      <a:avLst/>
+                    </a:prstGeom>
+                  </pic:spPr>
+                </pic:pic>
+              </a:graphicData>
+            </a:graphic>
+          </wp:inline>
+        </w:drawing>
+      </w:r>
+    </w:p>
+    <w:p>
+      <w:r>
+        <w:rPr>
+          <w:noProof/>
+          <w:lang w:eastAsia="es-ES"/>
+        </w:rPr>
+        <w:drawing>
+          <wp:inline distT="0" distB="0" distL="0" distR="0" wp14:anchorId="78E49218" wp14:editId="6CCD84BC">
+            <wp:extent cx="5943600" cy="2724150"/>
+            <wp:effectExtent l="0" t="0" r="0" b="0"/>
+            <wp:docPr id="14" name="Imagen 14"/>
+            <wp:cNvGraphicFramePr>
+              <a:graphicFrameLocks xmlns:a="http://schemas.openxmlformats.org/drawingml/2006/main" noChangeAspect="1"/>
+            </wp:cNvGraphicFramePr>
+            <a:graphic xmlns:a="http://schemas.openxmlformats.org/drawingml/2006/main">
+              <a:graphicData uri="http://schemas.openxmlformats.org/drawingml/2006/picture">
+                <pic:pic xmlns:pic="http://schemas.openxmlformats.org/drawingml/2006/picture">
+                  <pic:nvPicPr>
+                    <pic:cNvPr id="1" name=""/>
+                    <pic:cNvPicPr/>
+                  </pic:nvPicPr>
+                  <pic:blipFill>
+                    <a:blip r:embed="rId16"/>
+                    <a:stretch>
+                      <a:fillRect/>
+                    </a:stretch>
+                  </pic:blipFill>
+                  <pic:spPr>
+                    <a:xfrm>
+                      <a:off x="0" y="0"/>
+                      <a:ext cx="5943600" cy="2724150"/>
+                    </a:xfrm>
+                    <a:prstGeom prst="rect">
+                      <a:avLst/>
+                    </a:prstGeom>
+                  </pic:spPr>
+                </pic:pic>
+              </a:graphicData>
+            </a:graphic>
+          </wp:inline>
+        </w:drawing>
+      </w:r>
+    </w:p>
+    <w:p/>
+    <w:p>
+      <w:r>
+        <w:rPr>
+          <w:noProof/>
+          <w:lang w:eastAsia="es-ES"/>
+        </w:rPr>
+        <w:drawing>
+          <wp:inline distT="0" distB="0" distL="0" distR="0" wp14:anchorId="4C85C5E1" wp14:editId="2A048952">
+            <wp:extent cx="5943600" cy="1535430"/>
+            <wp:effectExtent l="0" t="0" r="0" b="7620"/>
+            <wp:docPr id="15" name="Imagen 15"/>
+            <wp:cNvGraphicFramePr>
+              <a:graphicFrameLocks xmlns:a="http://schemas.openxmlformats.org/drawingml/2006/main" noChangeAspect="1"/>
+            </wp:cNvGraphicFramePr>
+            <a:graphic xmlns:a="http://schemas.openxmlformats.org/drawingml/2006/main">
+              <a:graphicData uri="http://schemas.openxmlformats.org/drawingml/2006/picture">
+                <pic:pic xmlns:pic="http://schemas.openxmlformats.org/drawingml/2006/picture">
+                  <pic:nvPicPr>
+                    <pic:cNvPr id="1" name=""/>
+                    <pic:cNvPicPr/>
+                  </pic:nvPicPr>
+                  <pic:blipFill>
+                    <a:blip r:embed="rId17"/>
+                    <a:stretch>
+                      <a:fillRect/>
+                    </a:stretch>
+                  </pic:blipFill>
+                  <pic:spPr>
+                    <a:xfrm>
+                      <a:off x="0" y="0"/>
+                      <a:ext cx="5943600" cy="1535430"/>
+                    </a:xfrm>
+                    <a:prstGeom prst="rect">
+                      <a:avLst/>
+                    </a:prstGeom>
+                  </pic:spPr>
+                </pic:pic>
+              </a:graphicData>
+            </a:graphic>
+          </wp:inline>
+        </w:drawing>
+      </w:r>
+    </w:p>
+    <w:p/>
+    <w:p/>
+    <w:p>
+      <w:r>
+        <w:t xml:space="preserve">CTRL + P: Muestra una búsqueda </w:t>
+      </w:r>
+    </w:p>
+    <w:p>
+      <w:r>
+        <w:t xml:space="preserve">CTRL + G: Buscar por línea de código </w:t>
+      </w:r>
+    </w:p>
+    <w:p>
+      <w:proofErr w:type="spellStart"/>
+      <w:r>
+        <w:t>Shift</w:t>
+      </w:r>
+      <w:proofErr w:type="spellEnd"/>
+      <w:r>
+        <w:t xml:space="preserve"> + CTRL + f: búsqueda de la lupa de VS</w:t>
+      </w:r>
+    </w:p>
+    <w:p>
+      <w:proofErr w:type="spellStart"/>
+      <w:r>
+        <w:t>Ctrl</w:t>
+      </w:r>
+      <w:proofErr w:type="spellEnd"/>
+      <w:r>
+        <w:t xml:space="preserve"> + l: seleccionamos </w:t>
+      </w:r>
+      <w:proofErr w:type="gramStart"/>
+      <w:r>
+        <w:t>todo una línea</w:t>
+      </w:r>
+      <w:proofErr w:type="gramEnd"/>
+      <w:r>
+        <w:t xml:space="preserve"> en VS</w:t>
+      </w:r>
+    </w:p>
+    <w:p>
+      <w:r>
+        <w:t>CTRL + d: selecciona dos elementos iguales para cambiarlos</w:t>
+      </w:r>
+    </w:p>
+    <w:p/>
+    <w:p/>
+    <w:p/>
+    <w:p/>
+    <w:p/>
+    <w:p/>
     <w:p/>
     <w:p>
       <w:r>
@@ -3008,7 +3627,14 @@
     <w:p>
       <w:r>
         <w:tab/>
-        <w:t>Comand Pallet</w:t>
+      </w:r>
+      <w:proofErr w:type="spellStart"/>
+      <w:r>
+        <w:t>Comand</w:t>
+      </w:r>
+      <w:proofErr w:type="spellEnd"/>
+      <w:r>
+        <w:t xml:space="preserve"> Pallet</w:t>
       </w:r>
     </w:p>
     <w:p>
@@ -3018,7 +3644,15 @@
     </w:p>
     <w:p>
       <w:r>
-        <w:t>En la terminal git clone y el nombre del repositorio</w:t>
+        <w:t xml:space="preserve">En la terminal </w:t>
+      </w:r>
+      <w:proofErr w:type="spellStart"/>
+      <w:r>
+        <w:t>git</w:t>
+      </w:r>
+      <w:proofErr w:type="spellEnd"/>
+      <w:r>
+        <w:t xml:space="preserve"> clone y el nombre del repositorio</w:t>
       </w:r>
     </w:p>
     <w:p/>
@@ -3035,6 +3669,7 @@
           <w:lang w:eastAsia="es-ES"/>
         </w:rPr>
       </w:pPr>
+      <w:proofErr w:type="spellStart"/>
       <w:r>
         <w:rPr>
           <w:rFonts w:ascii="Consolas" w:eastAsia="Times New Roman" w:hAnsi="Consolas" w:cs="Times New Roman"/>
@@ -3043,7 +3678,64 @@
           <w:szCs w:val="21"/>
           <w:lang w:eastAsia="es-ES"/>
         </w:rPr>
-        <w:t>git config --global user.email "you@example.com"</w:t>
+        <w:t>git</w:t>
+      </w:r>
+      <w:proofErr w:type="spellEnd"/>
+      <w:r>
+        <w:rPr>
+          <w:rFonts w:ascii="Consolas" w:eastAsia="Times New Roman" w:hAnsi="Consolas" w:cs="Times New Roman"/>
+          <w:color w:val="D4D4D4"/>
+          <w:sz w:val="21"/>
+          <w:szCs w:val="21"/>
+          <w:lang w:eastAsia="es-ES"/>
+        </w:rPr>
+        <w:t> </w:t>
+      </w:r>
+      <w:proofErr w:type="spellStart"/>
+      <w:r>
+        <w:rPr>
+          <w:rFonts w:ascii="Consolas" w:eastAsia="Times New Roman" w:hAnsi="Consolas" w:cs="Times New Roman"/>
+          <w:color w:val="D4D4D4"/>
+          <w:sz w:val="21"/>
+          <w:szCs w:val="21"/>
+          <w:lang w:eastAsia="es-ES"/>
+        </w:rPr>
+        <w:t>config</w:t>
+      </w:r>
+      <w:proofErr w:type="spellEnd"/>
+      <w:r>
+        <w:rPr>
+          <w:rFonts w:ascii="Consolas" w:eastAsia="Times New Roman" w:hAnsi="Consolas" w:cs="Times New Roman"/>
+          <w:color w:val="D4D4D4"/>
+          <w:sz w:val="21"/>
+          <w:szCs w:val="21"/>
+          <w:lang w:eastAsia="es-ES"/>
+        </w:rPr>
+        <w:t> --global </w:t>
+      </w:r>
+      <w:proofErr w:type="spellStart"/>
+      <w:proofErr w:type="gramStart"/>
+      <w:r>
+        <w:rPr>
+          <w:rFonts w:ascii="Consolas" w:eastAsia="Times New Roman" w:hAnsi="Consolas" w:cs="Times New Roman"/>
+          <w:color w:val="D4D4D4"/>
+          <w:sz w:val="21"/>
+          <w:szCs w:val="21"/>
+          <w:lang w:eastAsia="es-ES"/>
+        </w:rPr>
+        <w:t>user.email</w:t>
+      </w:r>
+      <w:proofErr w:type="spellEnd"/>
+      <w:proofErr w:type="gramEnd"/>
+      <w:r>
+        <w:rPr>
+          <w:rFonts w:ascii="Consolas" w:eastAsia="Times New Roman" w:hAnsi="Consolas" w:cs="Times New Roman"/>
+          <w:color w:val="D4D4D4"/>
+          <w:sz w:val="21"/>
+          <w:szCs w:val="21"/>
+          <w:lang w:eastAsia="es-ES"/>
+        </w:rPr>
+        <w:t> "you@example.com"</w:t>
       </w:r>
     </w:p>
     <w:p>
@@ -3069,6 +3761,7 @@
         </w:rPr>
         <w:t>  </w:t>
       </w:r>
+      <w:proofErr w:type="spellStart"/>
       <w:r>
         <w:rPr>
           <w:rFonts w:ascii="Consolas" w:eastAsia="Times New Roman" w:hAnsi="Consolas" w:cs="Times New Roman"/>
@@ -3077,7 +3770,40 @@
           <w:szCs w:val="21"/>
           <w:lang w:val="en-US" w:eastAsia="es-ES"/>
         </w:rPr>
-        <w:t>git config --global user.name "Your Name"</w:t>
+        <w:t>git</w:t>
+      </w:r>
+      <w:proofErr w:type="spellEnd"/>
+      <w:r>
+        <w:rPr>
+          <w:rFonts w:ascii="Consolas" w:eastAsia="Times New Roman" w:hAnsi="Consolas" w:cs="Times New Roman"/>
+          <w:color w:val="D4D4D4"/>
+          <w:sz w:val="21"/>
+          <w:szCs w:val="21"/>
+          <w:lang w:val="en-US" w:eastAsia="es-ES"/>
+        </w:rPr>
+        <w:t> </w:t>
+      </w:r>
+      <w:proofErr w:type="spellStart"/>
+      <w:r>
+        <w:rPr>
+          <w:rFonts w:ascii="Consolas" w:eastAsia="Times New Roman" w:hAnsi="Consolas" w:cs="Times New Roman"/>
+          <w:color w:val="D4D4D4"/>
+          <w:sz w:val="21"/>
+          <w:szCs w:val="21"/>
+          <w:lang w:val="en-US" w:eastAsia="es-ES"/>
+        </w:rPr>
+        <w:t>config</w:t>
+      </w:r>
+      <w:proofErr w:type="spellEnd"/>
+      <w:r>
+        <w:rPr>
+          <w:rFonts w:ascii="Consolas" w:eastAsia="Times New Roman" w:hAnsi="Consolas" w:cs="Times New Roman"/>
+          <w:color w:val="D4D4D4"/>
+          <w:sz w:val="21"/>
+          <w:szCs w:val="21"/>
+          <w:lang w:val="en-US" w:eastAsia="es-ES"/>
+        </w:rPr>
+        <w:t> --global user.name "Your Name"</w:t>
       </w:r>
     </w:p>
     <w:p>
@@ -3086,22 +3812,19 @@
           <w:lang w:val="en-US"/>
         </w:rPr>
       </w:pPr>
-      <w:bookmarkStart w:id="2" w:name="_GoBack"/>
+    </w:p>
+    <w:p>
+      <w:pPr>
+        <w:pStyle w:val="Ttulo2"/>
+      </w:pPr>
+      <w:bookmarkStart w:id="2" w:name="_Toc76459121"/>
+      <w:r>
+        <w:t>E</w:t>
+      </w:r>
+      <w:r>
+        <w:t>tiquetas</w:t>
+      </w:r>
       <w:bookmarkEnd w:id="2"/>
-    </w:p>
-    <w:p>
-      <w:pPr>
-        <w:pStyle w:val="Ttulo2"/>
-      </w:pPr>
-      <w:bookmarkStart w:id="3" w:name="_Toc76459121"/>
-      <w:r>
-        <w:lastRenderedPageBreak/>
-        <w:t>E</w:t>
-      </w:r>
-      <w:r>
-        <w:t>tiquetas</w:t>
-      </w:r>
-      <w:bookmarkEnd w:id="3"/>
     </w:p>
     <w:p>
       <w:r>
@@ -3125,7 +3848,7 @@
                     <pic:cNvPicPr/>
                   </pic:nvPicPr>
                   <pic:blipFill>
-                    <a:blip r:embed="rId12">
+                    <a:blip r:embed="rId18">
                       <a:clrChange>
                         <a:clrFrom>
                           <a:srgbClr val="F7F0E2"/>
@@ -3166,14 +3889,14 @@
       <w:pPr>
         <w:pStyle w:val="Ttulo2"/>
       </w:pPr>
-      <w:bookmarkStart w:id="4" w:name="_Toc76459122"/>
+      <w:bookmarkStart w:id="3" w:name="_Toc76459122"/>
       <w:r>
         <w:t>P</w:t>
       </w:r>
       <w:r>
         <w:t>rimera página web</w:t>
       </w:r>
-      <w:bookmarkEnd w:id="4"/>
+      <w:bookmarkEnd w:id="3"/>
       <w:r>
         <w:t xml:space="preserve"> </w:t>
       </w:r>
@@ -3201,6 +3924,7 @@
           <w:lang w:val="es-CO" w:eastAsia="es-CO"/>
         </w:rPr>
       </w:pPr>
+      <w:proofErr w:type="gramStart"/>
       <w:r>
         <w:rPr>
           <w:rFonts w:ascii="Consolas" w:eastAsia="Times New Roman" w:hAnsi="Consolas" w:cs="Times New Roman"/>
@@ -3221,6 +3945,7 @@
         </w:rPr>
         <w:t>DOCTYPE</w:t>
       </w:r>
+      <w:proofErr w:type="gramEnd"/>
       <w:r>
         <w:rPr>
           <w:rFonts w:ascii="Consolas" w:eastAsia="Times New Roman" w:hAnsi="Consolas" w:cs="Times New Roman"/>
@@ -3231,6 +3956,7 @@
         </w:rPr>
         <w:t> </w:t>
       </w:r>
+      <w:proofErr w:type="spellStart"/>
       <w:r>
         <w:rPr>
           <w:rFonts w:ascii="Consolas" w:eastAsia="Times New Roman" w:hAnsi="Consolas" w:cs="Times New Roman"/>
@@ -3241,6 +3967,7 @@
         </w:rPr>
         <w:t>html</w:t>
       </w:r>
+      <w:proofErr w:type="spellEnd"/>
       <w:r>
         <w:rPr>
           <w:rFonts w:ascii="Consolas" w:eastAsia="Times New Roman" w:hAnsi="Consolas" w:cs="Times New Roman"/>
@@ -3275,6 +4002,7 @@
         </w:rPr>
         <w:t>&lt;</w:t>
       </w:r>
+      <w:proofErr w:type="spellStart"/>
       <w:r>
         <w:rPr>
           <w:rFonts w:ascii="Consolas" w:eastAsia="Times New Roman" w:hAnsi="Consolas" w:cs="Times New Roman"/>
@@ -3285,6 +4013,7 @@
         </w:rPr>
         <w:t>html</w:t>
       </w:r>
+      <w:proofErr w:type="spellEnd"/>
       <w:r>
         <w:rPr>
           <w:rFonts w:ascii="Consolas" w:eastAsia="Times New Roman" w:hAnsi="Consolas" w:cs="Times New Roman"/>
@@ -3295,6 +4024,7 @@
         </w:rPr>
         <w:t> </w:t>
       </w:r>
+      <w:proofErr w:type="spellStart"/>
       <w:r>
         <w:rPr>
           <w:rFonts w:ascii="Consolas" w:eastAsia="Times New Roman" w:hAnsi="Consolas" w:cs="Times New Roman"/>
@@ -3305,6 +4035,7 @@
         </w:rPr>
         <w:t>lang</w:t>
       </w:r>
+      <w:proofErr w:type="spellEnd"/>
       <w:r>
         <w:rPr>
           <w:rFonts w:ascii="Consolas" w:eastAsia="Times New Roman" w:hAnsi="Consolas" w:cs="Times New Roman"/>
@@ -3433,6 +4164,7 @@
         </w:rPr>
         <w:t> </w:t>
       </w:r>
+      <w:proofErr w:type="spellStart"/>
       <w:r>
         <w:rPr>
           <w:rFonts w:ascii="Consolas" w:eastAsia="Times New Roman" w:hAnsi="Consolas" w:cs="Times New Roman"/>
@@ -3443,6 +4175,7 @@
         </w:rPr>
         <w:t>charset</w:t>
       </w:r>
+      <w:proofErr w:type="spellEnd"/>
       <w:r>
         <w:rPr>
           <w:rFonts w:ascii="Consolas" w:eastAsia="Times New Roman" w:hAnsi="Consolas" w:cs="Times New Roman"/>
@@ -3535,8 +4268,20 @@
           <w:szCs w:val="21"/>
           <w:lang w:val="es-CO" w:eastAsia="es-CO"/>
         </w:rPr>
-        <w:t>http-equiv</w:t>
-      </w:r>
+        <w:t>http-</w:t>
+      </w:r>
+      <w:proofErr w:type="spellStart"/>
+      <w:r>
+        <w:rPr>
+          <w:rFonts w:ascii="Consolas" w:eastAsia="Times New Roman" w:hAnsi="Consolas" w:cs="Times New Roman"/>
+          <w:color w:val="9CDCFE"/>
+          <w:sz w:val="21"/>
+          <w:szCs w:val="21"/>
+          <w:lang w:val="es-CO" w:eastAsia="es-CO"/>
+        </w:rPr>
+        <w:t>equiv</w:t>
+      </w:r>
+      <w:proofErr w:type="spellEnd"/>
       <w:r>
         <w:rPr>
           <w:rFonts w:ascii="Consolas" w:eastAsia="Times New Roman" w:hAnsi="Consolas" w:cs="Times New Roman"/>
@@ -3567,6 +4312,7 @@
         </w:rPr>
         <w:t> </w:t>
       </w:r>
+      <w:proofErr w:type="spellStart"/>
       <w:r>
         <w:rPr>
           <w:rFonts w:ascii="Consolas" w:eastAsia="Times New Roman" w:hAnsi="Consolas" w:cs="Times New Roman"/>
@@ -3577,6 +4323,7 @@
         </w:rPr>
         <w:t>content</w:t>
       </w:r>
+      <w:proofErr w:type="spellEnd"/>
       <w:r>
         <w:rPr>
           <w:rFonts w:ascii="Consolas" w:eastAsia="Times New Roman" w:hAnsi="Consolas" w:cs="Times New Roman"/>
@@ -3595,7 +4342,29 @@
           <w:szCs w:val="21"/>
           <w:lang w:val="es-CO" w:eastAsia="es-CO"/>
         </w:rPr>
-        <w:t>"IE=edge"</w:t>
+        <w:t>"IE=</w:t>
+      </w:r>
+      <w:proofErr w:type="spellStart"/>
+      <w:r>
+        <w:rPr>
+          <w:rFonts w:ascii="Consolas" w:eastAsia="Times New Roman" w:hAnsi="Consolas" w:cs="Times New Roman"/>
+          <w:color w:val="CE9178"/>
+          <w:sz w:val="21"/>
+          <w:szCs w:val="21"/>
+          <w:lang w:val="es-CO" w:eastAsia="es-CO"/>
+        </w:rPr>
+        <w:t>edge</w:t>
+      </w:r>
+      <w:proofErr w:type="spellEnd"/>
+      <w:r>
+        <w:rPr>
+          <w:rFonts w:ascii="Consolas" w:eastAsia="Times New Roman" w:hAnsi="Consolas" w:cs="Times New Roman"/>
+          <w:color w:val="CE9178"/>
+          <w:sz w:val="21"/>
+          <w:szCs w:val="21"/>
+          <w:lang w:val="es-CO" w:eastAsia="es-CO"/>
+        </w:rPr>
+        <w:t>"</w:t>
       </w:r>
       <w:r>
         <w:rPr>
@@ -3763,6 +4532,7 @@
           <w:szCs w:val="21"/>
           <w:lang w:val="en-US" w:eastAsia="es-CO"/>
         </w:rPr>
+        <w:lastRenderedPageBreak/>
         <w:t>    </w:t>
       </w:r>
       <w:r>
@@ -3795,6 +4565,7 @@
         </w:rPr>
         <w:t>&gt;</w:t>
       </w:r>
+      <w:proofErr w:type="spellStart"/>
       <w:r>
         <w:rPr>
           <w:rFonts w:ascii="Consolas" w:eastAsia="Times New Roman" w:hAnsi="Consolas" w:cs="Times New Roman"/>
@@ -3805,6 +4576,7 @@
         </w:rPr>
         <w:t>Comunidad</w:t>
       </w:r>
+      <w:proofErr w:type="spellEnd"/>
       <w:r>
         <w:rPr>
           <w:rFonts w:ascii="Consolas" w:eastAsia="Times New Roman" w:hAnsi="Consolas" w:cs="Times New Roman"/>
@@ -4051,6 +4823,7 @@
         </w:rPr>
         <w:t>&gt;</w:t>
       </w:r>
+      <w:proofErr w:type="spellStart"/>
       <w:r>
         <w:rPr>
           <w:rFonts w:ascii="Consolas" w:eastAsia="Times New Roman" w:hAnsi="Consolas" w:cs="Times New Roman"/>
@@ -4061,6 +4834,7 @@
         </w:rPr>
         <w:t>Noticias</w:t>
       </w:r>
+      <w:proofErr w:type="spellEnd"/>
       <w:r>
         <w:rPr>
           <w:rFonts w:ascii="Consolas" w:eastAsia="Times New Roman" w:hAnsi="Consolas" w:cs="Times New Roman"/>
@@ -4143,7 +4917,18 @@
           <w:szCs w:val="21"/>
           <w:lang w:val="en-US" w:eastAsia="es-CO"/>
         </w:rPr>
-        <w:t>Lorem ipsum dolor sit amet consectetur adipisicing elit. Eius quisquam dolorem blanditiis. Aperiam ex id, repellat incidunt ut praesentium officia quibusdam saepe voluptatum fuga libero, maxime similique facere atque accusantium.</w:t>
+        <w:t>Lorem ipsum dolor sit amet consectetur adipisicing elit. Eius quisquam dolorem blanditiis. Aperiam ex id, repellat incidunt ut praesentium officia quibusdam saepe voluptatum fuga libero, maxime similique facere atque </w:t>
+      </w:r>
+      <w:proofErr w:type="gramStart"/>
+      <w:r>
+        <w:rPr>
+          <w:rFonts w:ascii="Consolas" w:eastAsia="Times New Roman" w:hAnsi="Consolas" w:cs="Times New Roman"/>
+          <w:color w:val="D4D4D4"/>
+          <w:sz w:val="21"/>
+          <w:szCs w:val="21"/>
+          <w:lang w:val="en-US" w:eastAsia="es-CO"/>
+        </w:rPr>
+        <w:t>accusantium.</w:t>
       </w:r>
       <w:r>
         <w:rPr>
@@ -4153,7 +4938,18 @@
           <w:szCs w:val="21"/>
           <w:lang w:val="en-US" w:eastAsia="es-CO"/>
         </w:rPr>
-        <w:t>&lt;/</w:t>
+        <w:t>&lt;</w:t>
+      </w:r>
+      <w:proofErr w:type="gramEnd"/>
+      <w:r>
+        <w:rPr>
+          <w:rFonts w:ascii="Consolas" w:eastAsia="Times New Roman" w:hAnsi="Consolas" w:cs="Times New Roman"/>
+          <w:color w:val="808080"/>
+          <w:sz w:val="21"/>
+          <w:szCs w:val="21"/>
+          <w:lang w:val="en-US" w:eastAsia="es-CO"/>
+        </w:rPr>
+        <w:t>/</w:t>
       </w:r>
       <w:r>
         <w:rPr>
@@ -4213,6 +5009,7 @@
         </w:rPr>
         <w:t>&lt;</w:t>
       </w:r>
+      <w:proofErr w:type="spellStart"/>
       <w:r>
         <w:rPr>
           <w:rFonts w:ascii="Consolas" w:eastAsia="Times New Roman" w:hAnsi="Consolas" w:cs="Times New Roman"/>
@@ -4223,6 +5020,7 @@
         </w:rPr>
         <w:t>br</w:t>
       </w:r>
+      <w:proofErr w:type="spellEnd"/>
       <w:r>
         <w:rPr>
           <w:rFonts w:ascii="Consolas" w:eastAsia="Times New Roman" w:hAnsi="Consolas" w:cs="Times New Roman"/>
@@ -4299,7 +5097,18 @@
           <w:szCs w:val="21"/>
           <w:lang w:val="en-US" w:eastAsia="es-CO"/>
         </w:rPr>
-        <w:t>Lorem ipsum dolor sit amet consectetur adipisicing elit. Repellendus dolores rem rerum dicta facilis totam nam est ut eius sequi sit a modi, doloribus sed odio voluptates, impedit beatae asperiores!</w:t>
+        <w:t>Lorem ipsum dolor sit amet consectetur adipisicing elit. Repellendus dolores rem rerum dicta facilis totam nam est ut eius sequi sit a modi, doloribus sed odio voluptates, impedit beatae </w:t>
+      </w:r>
+      <w:proofErr w:type="gramStart"/>
+      <w:r>
+        <w:rPr>
+          <w:rFonts w:ascii="Consolas" w:eastAsia="Times New Roman" w:hAnsi="Consolas" w:cs="Times New Roman"/>
+          <w:color w:val="D4D4D4"/>
+          <w:sz w:val="21"/>
+          <w:szCs w:val="21"/>
+          <w:lang w:val="en-US" w:eastAsia="es-CO"/>
+        </w:rPr>
+        <w:t>asperiores!</w:t>
       </w:r>
       <w:r>
         <w:rPr>
@@ -4309,7 +5118,18 @@
           <w:szCs w:val="21"/>
           <w:lang w:val="en-US" w:eastAsia="es-CO"/>
         </w:rPr>
-        <w:t>&lt;/</w:t>
+        <w:t>&lt;</w:t>
+      </w:r>
+      <w:proofErr w:type="gramEnd"/>
+      <w:r>
+        <w:rPr>
+          <w:rFonts w:ascii="Consolas" w:eastAsia="Times New Roman" w:hAnsi="Consolas" w:cs="Times New Roman"/>
+          <w:color w:val="808080"/>
+          <w:sz w:val="21"/>
+          <w:szCs w:val="21"/>
+          <w:lang w:val="en-US" w:eastAsia="es-CO"/>
+        </w:rPr>
+        <w:t>/</w:t>
       </w:r>
       <w:r>
         <w:rPr>
@@ -4379,6 +5199,7 @@
         </w:rPr>
         <w:t>&lt;/</w:t>
       </w:r>
+      <w:proofErr w:type="spellStart"/>
       <w:r>
         <w:rPr>
           <w:rFonts w:ascii="Consolas" w:eastAsia="Times New Roman" w:hAnsi="Consolas" w:cs="Times New Roman"/>
@@ -4389,6 +5210,7 @@
         </w:rPr>
         <w:t>body</w:t>
       </w:r>
+      <w:proofErr w:type="spellEnd"/>
       <w:r>
         <w:rPr>
           <w:rFonts w:ascii="Consolas" w:eastAsia="Times New Roman" w:hAnsi="Consolas" w:cs="Times New Roman"/>
@@ -4423,6 +5245,7 @@
         </w:rPr>
         <w:t>&lt;/</w:t>
       </w:r>
+      <w:proofErr w:type="spellStart"/>
       <w:r>
         <w:rPr>
           <w:rFonts w:ascii="Consolas" w:eastAsia="Times New Roman" w:hAnsi="Consolas" w:cs="Times New Roman"/>
@@ -4433,6 +5256,7 @@
         </w:rPr>
         <w:t>html</w:t>
       </w:r>
+      <w:proofErr w:type="spellEnd"/>
       <w:r>
         <w:rPr>
           <w:rFonts w:ascii="Consolas" w:eastAsia="Times New Roman" w:hAnsi="Consolas" w:cs="Times New Roman"/>
@@ -4453,28 +5277,27 @@
       <w:pPr>
         <w:pStyle w:val="Ttulo1"/>
       </w:pPr>
-      <w:bookmarkStart w:id="5" w:name="_Toc76459123"/>
-      <w:r>
-        <w:lastRenderedPageBreak/>
+      <w:bookmarkStart w:id="4" w:name="_Toc76459123"/>
+      <w:r>
         <w:t>HTML5</w:t>
       </w:r>
+      <w:bookmarkEnd w:id="4"/>
+    </w:p>
+    <w:p>
+      <w:pPr>
+        <w:pStyle w:val="Ttulo2"/>
+      </w:pPr>
+      <w:bookmarkStart w:id="5" w:name="_Toc76459124"/>
+      <w:r>
+        <w:t xml:space="preserve">Crear un archivo </w:t>
+      </w:r>
+      <w:r>
+        <w:t>HTML</w:t>
+      </w:r>
+      <w:r>
+        <w:t>5</w:t>
+      </w:r>
       <w:bookmarkEnd w:id="5"/>
-    </w:p>
-    <w:p>
-      <w:pPr>
-        <w:pStyle w:val="Ttulo2"/>
-      </w:pPr>
-      <w:bookmarkStart w:id="6" w:name="_Toc76459124"/>
-      <w:r>
-        <w:t xml:space="preserve">Crear un archivo </w:t>
-      </w:r>
-      <w:r>
-        <w:t>HTML</w:t>
-      </w:r>
-      <w:r>
-        <w:t>5</w:t>
-      </w:r>
-      <w:bookmarkEnd w:id="6"/>
       <w:r>
         <w:t xml:space="preserve"> </w:t>
       </w:r>
@@ -4527,7 +5350,7 @@
                     <pic:cNvPicPr/>
                   </pic:nvPicPr>
                   <pic:blipFill>
-                    <a:blip r:embed="rId13"/>
+                    <a:blip r:embed="rId19"/>
                     <a:stretch>
                       <a:fillRect/>
                     </a:stretch>
@@ -4595,7 +5418,7 @@
                     <pic:cNvPicPr/>
                   </pic:nvPicPr>
                   <pic:blipFill>
-                    <a:blip r:embed="rId14"/>
+                    <a:blip r:embed="rId20"/>
                     <a:stretch>
                       <a:fillRect/>
                     </a:stretch>
@@ -4643,7 +5466,15 @@
         </w:numPr>
       </w:pPr>
       <w:r>
-        <w:t xml:space="preserve">Dar click derecho y en la opción nuevo crear un nuevo archivo de texto </w:t>
+        <w:t xml:space="preserve">Dar </w:t>
+      </w:r>
+      <w:proofErr w:type="spellStart"/>
+      <w:r>
+        <w:t>click</w:t>
+      </w:r>
+      <w:proofErr w:type="spellEnd"/>
+      <w:r>
+        <w:t xml:space="preserve"> derecho y en la opción nuevo crear un nuevo archivo de texto </w:t>
       </w:r>
     </w:p>
     <w:p>
@@ -4655,8 +5486,13 @@
         </w:numPr>
       </w:pPr>
       <w:r>
-        <w:t>Ponerle el nombre index.html, tener cuidado de no dejar la extensión .txt</w:t>
-      </w:r>
+        <w:t>Ponerle el nombre index.html, tener cuidado de no dejar la extensión .</w:t>
+      </w:r>
+      <w:proofErr w:type="spellStart"/>
+      <w:r>
+        <w:t>txt</w:t>
+      </w:r>
+      <w:proofErr w:type="spellEnd"/>
     </w:p>
     <w:p>
       <w:pPr>
@@ -4676,7 +5512,15 @@
         <w:t>confirmará</w:t>
       </w:r>
       <w:r>
-        <w:t xml:space="preserve"> si deseamos cambiar la extensión, damos click en si </w:t>
+        <w:t xml:space="preserve"> si deseamos cambiar la extensión, damos </w:t>
+      </w:r>
+      <w:proofErr w:type="spellStart"/>
+      <w:r>
+        <w:t>click</w:t>
+      </w:r>
+      <w:proofErr w:type="spellEnd"/>
+      <w:r>
+        <w:t xml:space="preserve"> en si </w:t>
       </w:r>
     </w:p>
     <w:p>
@@ -4689,7 +5533,6 @@
           <w:noProof/>
           <w:lang w:eastAsia="es-ES"/>
         </w:rPr>
-        <w:lastRenderedPageBreak/>
         <w:drawing>
           <wp:inline distT="0" distB="0" distL="0" distR="0" wp14:anchorId="59B3B4A9" wp14:editId="5E268EFC">
             <wp:extent cx="5886450" cy="2752725"/>
@@ -4706,7 +5549,7 @@
                     <pic:cNvPicPr/>
                   </pic:nvPicPr>
                   <pic:blipFill>
-                    <a:blip r:embed="rId15"/>
+                    <a:blip r:embed="rId21"/>
                     <a:stretch>
                       <a:fillRect/>
                     </a:stretch>
@@ -4765,6 +5608,7 @@
           <w:noProof/>
           <w:lang w:eastAsia="es-ES"/>
         </w:rPr>
+        <w:lastRenderedPageBreak/>
         <w:drawing>
           <wp:inline distT="0" distB="0" distL="0" distR="0" wp14:anchorId="55F15F46" wp14:editId="27E0DB52">
             <wp:extent cx="5924550" cy="1352550"/>
@@ -4781,7 +5625,7 @@
                     <pic:cNvPicPr/>
                   </pic:nvPicPr>
                   <pic:blipFill>
-                    <a:blip r:embed="rId16"/>
+                    <a:blip r:embed="rId22"/>
                     <a:stretch>
                       <a:fillRect/>
                     </a:stretch>
@@ -4806,14 +5650,14 @@
       <w:pPr>
         <w:pStyle w:val="Ttulo2"/>
       </w:pPr>
-      <w:bookmarkStart w:id="7" w:name="_Toc76459125"/>
+      <w:bookmarkStart w:id="6" w:name="_Toc76459125"/>
       <w:r>
         <w:t>Estructura básica</w:t>
       </w:r>
       <w:r>
         <w:t xml:space="preserve"> HTML5</w:t>
       </w:r>
-      <w:bookmarkEnd w:id="7"/>
+      <w:bookmarkEnd w:id="6"/>
     </w:p>
     <w:p>
       <w:pPr>
@@ -4828,6 +5672,7 @@
           <w:lang w:eastAsia="es-ES"/>
         </w:rPr>
       </w:pPr>
+      <w:proofErr w:type="gramStart"/>
       <w:r>
         <w:rPr>
           <w:rFonts w:ascii="Consolas" w:eastAsia="Times New Roman" w:hAnsi="Consolas" w:cs="Times New Roman"/>
@@ -4848,6 +5693,7 @@
         </w:rPr>
         <w:t>DOCTYPE</w:t>
       </w:r>
+      <w:proofErr w:type="gramEnd"/>
       <w:r>
         <w:rPr>
           <w:rFonts w:ascii="Consolas" w:eastAsia="Times New Roman" w:hAnsi="Consolas" w:cs="Times New Roman"/>
@@ -4858,6 +5704,7 @@
         </w:rPr>
         <w:t> </w:t>
       </w:r>
+      <w:proofErr w:type="spellStart"/>
       <w:r>
         <w:rPr>
           <w:rFonts w:ascii="Consolas" w:eastAsia="Times New Roman" w:hAnsi="Consolas" w:cs="Times New Roman"/>
@@ -4868,6 +5715,7 @@
         </w:rPr>
         <w:t>html</w:t>
       </w:r>
+      <w:proofErr w:type="spellEnd"/>
       <w:r>
         <w:rPr>
           <w:rFonts w:ascii="Consolas" w:eastAsia="Times New Roman" w:hAnsi="Consolas" w:cs="Times New Roman"/>
@@ -4902,6 +5750,7 @@
         </w:rPr>
         <w:t>&lt;</w:t>
       </w:r>
+      <w:proofErr w:type="spellStart"/>
       <w:r>
         <w:rPr>
           <w:rFonts w:ascii="Consolas" w:eastAsia="Times New Roman" w:hAnsi="Consolas" w:cs="Times New Roman"/>
@@ -4912,6 +5761,7 @@
         </w:rPr>
         <w:t>html</w:t>
       </w:r>
+      <w:proofErr w:type="spellEnd"/>
       <w:r>
         <w:rPr>
           <w:rFonts w:ascii="Consolas" w:eastAsia="Times New Roman" w:hAnsi="Consolas" w:cs="Times New Roman"/>
@@ -4922,6 +5772,7 @@
         </w:rPr>
         <w:t> </w:t>
       </w:r>
+      <w:proofErr w:type="spellStart"/>
       <w:r>
         <w:rPr>
           <w:rFonts w:ascii="Consolas" w:eastAsia="Times New Roman" w:hAnsi="Consolas" w:cs="Times New Roman"/>
@@ -4932,6 +5783,7 @@
         </w:rPr>
         <w:t>lang</w:t>
       </w:r>
+      <w:proofErr w:type="spellEnd"/>
       <w:r>
         <w:rPr>
           <w:rFonts w:ascii="Consolas" w:eastAsia="Times New Roman" w:hAnsi="Consolas" w:cs="Times New Roman"/>
@@ -5060,6 +5912,7 @@
         </w:rPr>
         <w:t> </w:t>
       </w:r>
+      <w:proofErr w:type="spellStart"/>
       <w:r>
         <w:rPr>
           <w:rFonts w:ascii="Consolas" w:eastAsia="Times New Roman" w:hAnsi="Consolas" w:cs="Times New Roman"/>
@@ -5070,6 +5923,7 @@
         </w:rPr>
         <w:t>charset</w:t>
       </w:r>
+      <w:proofErr w:type="spellEnd"/>
       <w:r>
         <w:rPr>
           <w:rFonts w:ascii="Consolas" w:eastAsia="Times New Roman" w:hAnsi="Consolas" w:cs="Times New Roman"/>
@@ -5162,8 +6016,20 @@
           <w:szCs w:val="21"/>
           <w:lang w:eastAsia="es-ES"/>
         </w:rPr>
-        <w:t>http-equiv</w:t>
-      </w:r>
+        <w:t>http-</w:t>
+      </w:r>
+      <w:proofErr w:type="spellStart"/>
+      <w:r>
+        <w:rPr>
+          <w:rFonts w:ascii="Consolas" w:eastAsia="Times New Roman" w:hAnsi="Consolas" w:cs="Times New Roman"/>
+          <w:color w:val="9CDCFE"/>
+          <w:sz w:val="21"/>
+          <w:szCs w:val="21"/>
+          <w:lang w:eastAsia="es-ES"/>
+        </w:rPr>
+        <w:t>equiv</w:t>
+      </w:r>
+      <w:proofErr w:type="spellEnd"/>
       <w:r>
         <w:rPr>
           <w:rFonts w:ascii="Consolas" w:eastAsia="Times New Roman" w:hAnsi="Consolas" w:cs="Times New Roman"/>
@@ -5194,6 +6060,7 @@
         </w:rPr>
         <w:t> </w:t>
       </w:r>
+      <w:proofErr w:type="spellStart"/>
       <w:r>
         <w:rPr>
           <w:rFonts w:ascii="Consolas" w:eastAsia="Times New Roman" w:hAnsi="Consolas" w:cs="Times New Roman"/>
@@ -5204,6 +6071,7 @@
         </w:rPr>
         <w:t>content</w:t>
       </w:r>
+      <w:proofErr w:type="spellEnd"/>
       <w:r>
         <w:rPr>
           <w:rFonts w:ascii="Consolas" w:eastAsia="Times New Roman" w:hAnsi="Consolas" w:cs="Times New Roman"/>
@@ -5222,7 +6090,29 @@
           <w:szCs w:val="21"/>
           <w:lang w:eastAsia="es-ES"/>
         </w:rPr>
-        <w:t>"IE=edge"</w:t>
+        <w:t>"IE=</w:t>
+      </w:r>
+      <w:proofErr w:type="spellStart"/>
+      <w:r>
+        <w:rPr>
+          <w:rFonts w:ascii="Consolas" w:eastAsia="Times New Roman" w:hAnsi="Consolas" w:cs="Times New Roman"/>
+          <w:color w:val="CE9178"/>
+          <w:sz w:val="21"/>
+          <w:szCs w:val="21"/>
+          <w:lang w:eastAsia="es-ES"/>
+        </w:rPr>
+        <w:t>edge</w:t>
+      </w:r>
+      <w:proofErr w:type="spellEnd"/>
+      <w:r>
+        <w:rPr>
+          <w:rFonts w:ascii="Consolas" w:eastAsia="Times New Roman" w:hAnsi="Consolas" w:cs="Times New Roman"/>
+          <w:color w:val="CE9178"/>
+          <w:sz w:val="21"/>
+          <w:szCs w:val="21"/>
+          <w:lang w:eastAsia="es-ES"/>
+        </w:rPr>
+        <w:t>"</w:t>
       </w:r>
       <w:r>
         <w:rPr>
@@ -5422,6 +6312,7 @@
         </w:rPr>
         <w:t>&gt;</w:t>
       </w:r>
+      <w:proofErr w:type="spellStart"/>
       <w:r>
         <w:rPr>
           <w:rFonts w:ascii="Consolas" w:eastAsia="Times New Roman" w:hAnsi="Consolas" w:cs="Times New Roman"/>
@@ -5430,8 +6321,31 @@
           <w:szCs w:val="21"/>
           <w:lang w:val="en-US" w:eastAsia="es-ES"/>
         </w:rPr>
-        <w:t>Hola Mundo</w:t>
-      </w:r>
+        <w:t>Hola</w:t>
+      </w:r>
+      <w:proofErr w:type="spellEnd"/>
+      <w:r>
+        <w:rPr>
+          <w:rFonts w:ascii="Consolas" w:eastAsia="Times New Roman" w:hAnsi="Consolas" w:cs="Times New Roman"/>
+          <w:color w:val="D4D4D4"/>
+          <w:sz w:val="21"/>
+          <w:szCs w:val="21"/>
+          <w:lang w:val="en-US" w:eastAsia="es-ES"/>
+        </w:rPr>
+        <w:t> </w:t>
+      </w:r>
+      <w:proofErr w:type="spellStart"/>
+      <w:r>
+        <w:rPr>
+          <w:rFonts w:ascii="Consolas" w:eastAsia="Times New Roman" w:hAnsi="Consolas" w:cs="Times New Roman"/>
+          <w:color w:val="D4D4D4"/>
+          <w:sz w:val="21"/>
+          <w:szCs w:val="21"/>
+          <w:lang w:val="en-US" w:eastAsia="es-ES"/>
+        </w:rPr>
+        <w:t>Mundo</w:t>
+      </w:r>
+      <w:proofErr w:type="spellEnd"/>
       <w:r>
         <w:rPr>
           <w:rFonts w:ascii="Consolas" w:eastAsia="Times New Roman" w:hAnsi="Consolas" w:cs="Times New Roman"/>
@@ -5530,6 +6444,7 @@
         </w:rPr>
         <w:t>&lt;</w:t>
       </w:r>
+      <w:proofErr w:type="spellStart"/>
       <w:r>
         <w:rPr>
           <w:rFonts w:ascii="Consolas" w:eastAsia="Times New Roman" w:hAnsi="Consolas" w:cs="Times New Roman"/>
@@ -5540,6 +6455,7 @@
         </w:rPr>
         <w:t>body</w:t>
       </w:r>
+      <w:proofErr w:type="spellEnd"/>
       <w:r>
         <w:rPr>
           <w:rFonts w:ascii="Consolas" w:eastAsia="Times New Roman" w:hAnsi="Consolas" w:cs="Times New Roman"/>
@@ -5690,9 +6606,9 @@
           <w:szCs w:val="21"/>
           <w:lang w:eastAsia="es-ES"/>
         </w:rPr>
-        <w:lastRenderedPageBreak/>
         <w:t>    </w:t>
       </w:r>
+      <w:proofErr w:type="gramStart"/>
       <w:r>
         <w:rPr>
           <w:rFonts w:ascii="Consolas" w:eastAsia="Times New Roman" w:hAnsi="Consolas" w:cs="Times New Roman"/>
@@ -5701,7 +6617,18 @@
           <w:szCs w:val="21"/>
           <w:lang w:eastAsia="es-ES"/>
         </w:rPr>
-        <w:t>&lt;!--Esto es un comentario--&gt;</w:t>
+        <w:t>&lt;!--</w:t>
+      </w:r>
+      <w:proofErr w:type="gramEnd"/>
+      <w:r>
+        <w:rPr>
+          <w:rFonts w:ascii="Consolas" w:eastAsia="Times New Roman" w:hAnsi="Consolas" w:cs="Times New Roman"/>
+          <w:color w:val="6A9955"/>
+          <w:sz w:val="21"/>
+          <w:szCs w:val="21"/>
+          <w:lang w:eastAsia="es-ES"/>
+        </w:rPr>
+        <w:t>Esto es un comentario--&gt;</w:t>
       </w:r>
     </w:p>
     <w:p>
@@ -5727,6 +6654,7 @@
         </w:rPr>
         <w:t>&lt;/</w:t>
       </w:r>
+      <w:proofErr w:type="spellStart"/>
       <w:r>
         <w:rPr>
           <w:rFonts w:ascii="Consolas" w:eastAsia="Times New Roman" w:hAnsi="Consolas" w:cs="Times New Roman"/>
@@ -5737,6 +6665,7 @@
         </w:rPr>
         <w:t>body</w:t>
       </w:r>
+      <w:proofErr w:type="spellEnd"/>
       <w:r>
         <w:rPr>
           <w:rFonts w:ascii="Consolas" w:eastAsia="Times New Roman" w:hAnsi="Consolas" w:cs="Times New Roman"/>
@@ -5771,6 +6700,7 @@
         </w:rPr>
         <w:t>&lt;/</w:t>
       </w:r>
+      <w:proofErr w:type="spellStart"/>
       <w:r>
         <w:rPr>
           <w:rFonts w:ascii="Consolas" w:eastAsia="Times New Roman" w:hAnsi="Consolas" w:cs="Times New Roman"/>
@@ -5781,6 +6711,7 @@
         </w:rPr>
         <w:t>html</w:t>
       </w:r>
+      <w:proofErr w:type="spellEnd"/>
       <w:r>
         <w:rPr>
           <w:rFonts w:ascii="Consolas" w:eastAsia="Times New Roman" w:hAnsi="Consolas" w:cs="Times New Roman"/>
@@ -5797,20 +6728,215 @@
       <w:pPr>
         <w:pStyle w:val="Ttulo2"/>
       </w:pPr>
-      <w:bookmarkStart w:id="8" w:name="_Toc76459126"/>
+      <w:bookmarkStart w:id="7" w:name="_Toc76459126"/>
       <w:r>
         <w:t>Etiquetas básicas</w:t>
       </w:r>
+      <w:bookmarkEnd w:id="7"/>
+    </w:p>
+    <w:p>
+      <w:pPr>
+        <w:shd w:val="clear" w:color="auto" w:fill="F1F3F4"/>
+        <w:spacing w:line="240" w:lineRule="auto"/>
+        <w:jc w:val="left"/>
+        <w:rPr>
+          <w:rFonts w:ascii="Roboto" w:eastAsia="Times New Roman" w:hAnsi="Roboto" w:cs="Times New Roman"/>
+          <w:color w:val="3C4043"/>
+          <w:sz w:val="21"/>
+          <w:szCs w:val="21"/>
+          <w:lang w:eastAsia="es-ES"/>
+        </w:rPr>
+      </w:pPr>
+      <w:r>
+        <w:rPr>
+          <w:rFonts w:ascii="Roboto" w:eastAsia="Times New Roman" w:hAnsi="Roboto" w:cs="Times New Roman"/>
+          <w:color w:val="3C4043"/>
+          <w:sz w:val="21"/>
+          <w:szCs w:val="21"/>
+          <w:lang w:eastAsia="es-ES"/>
+        </w:rPr>
+        <w:t>Agenda de la clase</w:t>
+      </w:r>
+    </w:p>
+    <w:p>
+      <w:pPr>
+        <w:shd w:val="clear" w:color="auto" w:fill="F1F3F4"/>
+        <w:spacing w:line="240" w:lineRule="auto"/>
+        <w:jc w:val="left"/>
+        <w:rPr>
+          <w:rFonts w:ascii="Roboto" w:eastAsia="Times New Roman" w:hAnsi="Roboto" w:cs="Times New Roman"/>
+          <w:color w:val="3C4043"/>
+          <w:sz w:val="21"/>
+          <w:szCs w:val="21"/>
+          <w:lang w:eastAsia="es-ES"/>
+        </w:rPr>
+      </w:pPr>
+      <w:r>
+        <w:rPr>
+          <w:rFonts w:ascii="Roboto" w:eastAsia="Times New Roman" w:hAnsi="Roboto" w:cs="Times New Roman"/>
+          <w:color w:val="3C4043"/>
+          <w:sz w:val="21"/>
+          <w:szCs w:val="21"/>
+          <w:lang w:eastAsia="es-ES"/>
+        </w:rPr>
+        <w:t xml:space="preserve">1. Presentación plataforma </w:t>
+      </w:r>
+      <w:proofErr w:type="spellStart"/>
+      <w:r>
+        <w:rPr>
+          <w:rFonts w:ascii="Roboto" w:eastAsia="Times New Roman" w:hAnsi="Roboto" w:cs="Times New Roman"/>
+          <w:color w:val="3C4043"/>
+          <w:sz w:val="21"/>
+          <w:szCs w:val="21"/>
+          <w:lang w:eastAsia="es-ES"/>
+        </w:rPr>
+        <w:t>Kurve</w:t>
+      </w:r>
+      <w:proofErr w:type="spellEnd"/>
+    </w:p>
+    <w:p>
+      <w:pPr>
+        <w:shd w:val="clear" w:color="auto" w:fill="F1F3F4"/>
+        <w:spacing w:line="240" w:lineRule="auto"/>
+        <w:jc w:val="left"/>
+        <w:rPr>
+          <w:rFonts w:ascii="Roboto" w:eastAsia="Times New Roman" w:hAnsi="Roboto" w:cs="Times New Roman"/>
+          <w:color w:val="3C4043"/>
+          <w:sz w:val="21"/>
+          <w:szCs w:val="21"/>
+          <w:lang w:eastAsia="es-ES"/>
+        </w:rPr>
+      </w:pPr>
+      <w:r>
+        <w:rPr>
+          <w:rFonts w:ascii="Roboto" w:eastAsia="Times New Roman" w:hAnsi="Roboto" w:cs="Times New Roman"/>
+          <w:color w:val="3C4043"/>
+          <w:sz w:val="21"/>
+          <w:szCs w:val="21"/>
+          <w:lang w:eastAsia="es-ES"/>
+        </w:rPr>
+        <w:t>2. Introducción HTML</w:t>
+      </w:r>
+    </w:p>
+    <w:p>
+      <w:pPr>
+        <w:shd w:val="clear" w:color="auto" w:fill="F1F3F4"/>
+        <w:spacing w:line="240" w:lineRule="auto"/>
+        <w:jc w:val="left"/>
+        <w:rPr>
+          <w:rFonts w:ascii="Roboto" w:eastAsia="Times New Roman" w:hAnsi="Roboto" w:cs="Times New Roman"/>
+          <w:color w:val="3C4043"/>
+          <w:sz w:val="21"/>
+          <w:szCs w:val="21"/>
+          <w:lang w:eastAsia="es-ES"/>
+        </w:rPr>
+      </w:pPr>
+      <w:r>
+        <w:rPr>
+          <w:rFonts w:ascii="Roboto" w:eastAsia="Times New Roman" w:hAnsi="Roboto" w:cs="Times New Roman"/>
+          <w:color w:val="3C4043"/>
+          <w:sz w:val="21"/>
+          <w:szCs w:val="21"/>
+          <w:lang w:eastAsia="es-ES"/>
+        </w:rPr>
+        <w:t>3. Estructura de un archivo HTML</w:t>
+      </w:r>
+    </w:p>
+    <w:p>
+      <w:pPr>
+        <w:shd w:val="clear" w:color="auto" w:fill="F1F3F4"/>
+        <w:spacing w:line="240" w:lineRule="auto"/>
+        <w:jc w:val="left"/>
+        <w:rPr>
+          <w:rFonts w:ascii="Roboto" w:eastAsia="Times New Roman" w:hAnsi="Roboto" w:cs="Times New Roman"/>
+          <w:color w:val="3C4043"/>
+          <w:sz w:val="21"/>
+          <w:szCs w:val="21"/>
+          <w:lang w:eastAsia="es-ES"/>
+        </w:rPr>
+      </w:pPr>
+      <w:r>
+        <w:rPr>
+          <w:rFonts w:ascii="Roboto" w:eastAsia="Times New Roman" w:hAnsi="Roboto" w:cs="Times New Roman"/>
+          <w:color w:val="3C4043"/>
+          <w:sz w:val="21"/>
+          <w:szCs w:val="21"/>
+          <w:lang w:eastAsia="es-ES"/>
+        </w:rPr>
+        <w:t>4. Crear mi primer archivo HTML</w:t>
+      </w:r>
+    </w:p>
+    <w:p>
+      <w:pPr>
+        <w:shd w:val="clear" w:color="auto" w:fill="F1F3F4"/>
+        <w:spacing w:line="240" w:lineRule="auto"/>
+        <w:jc w:val="left"/>
+        <w:rPr>
+          <w:rFonts w:ascii="Roboto" w:eastAsia="Times New Roman" w:hAnsi="Roboto" w:cs="Times New Roman"/>
+          <w:color w:val="3C4043"/>
+          <w:sz w:val="21"/>
+          <w:szCs w:val="21"/>
+          <w:lang w:eastAsia="es-ES"/>
+        </w:rPr>
+      </w:pPr>
+      <w:r>
+        <w:rPr>
+          <w:rFonts w:ascii="Roboto" w:eastAsia="Times New Roman" w:hAnsi="Roboto" w:cs="Times New Roman"/>
+          <w:color w:val="3C4043"/>
+          <w:sz w:val="21"/>
+          <w:szCs w:val="21"/>
+          <w:lang w:eastAsia="es-ES"/>
+        </w:rPr>
+        <w:t>5. Hola Mundo en HTML</w:t>
+      </w:r>
+    </w:p>
+    <w:p>
+      <w:pPr>
+        <w:shd w:val="clear" w:color="auto" w:fill="F1F3F4"/>
+        <w:spacing w:line="240" w:lineRule="auto"/>
+        <w:jc w:val="left"/>
+        <w:rPr>
+          <w:rFonts w:ascii="Roboto" w:eastAsia="Times New Roman" w:hAnsi="Roboto" w:cs="Times New Roman"/>
+          <w:color w:val="3C4043"/>
+          <w:sz w:val="21"/>
+          <w:szCs w:val="21"/>
+          <w:lang w:eastAsia="es-ES"/>
+        </w:rPr>
+      </w:pPr>
+      <w:r>
+        <w:rPr>
+          <w:rFonts w:ascii="Roboto" w:eastAsia="Times New Roman" w:hAnsi="Roboto" w:cs="Times New Roman"/>
+          <w:color w:val="3C4043"/>
+          <w:sz w:val="21"/>
+          <w:szCs w:val="21"/>
+          <w:lang w:eastAsia="es-ES"/>
+        </w:rPr>
+        <w:t>6. Etiquetas básicas en HTML5</w:t>
+      </w:r>
+    </w:p>
+    <w:p/>
+    <w:p/>
+    <w:p>
+      <w:pPr>
+        <w:pStyle w:val="Ttulo2"/>
+      </w:pPr>
+      <w:bookmarkStart w:id="8" w:name="_Toc76459127"/>
+      <w:r>
+        <w:lastRenderedPageBreak/>
+        <w:t>Etiquetas obsoletas para HTML5</w:t>
+      </w:r>
       <w:bookmarkEnd w:id="8"/>
     </w:p>
-    <w:p/>
     <w:p>
       <w:pPr>
         <w:pStyle w:val="Ttulo2"/>
       </w:pPr>
-      <w:bookmarkStart w:id="9" w:name="_Toc76459127"/>
-      <w:r>
-        <w:t>Etiquetas obsoletas para HTML5</w:t>
+      <w:bookmarkStart w:id="9" w:name="_Toc76459128"/>
+      <w:r>
+        <w:t>Atributos en HTML5</w:t>
+      </w:r>
+      <w:r>
+        <w:t xml:space="preserve"> y atributos obsoletos</w:t>
       </w:r>
       <w:bookmarkEnd w:id="9"/>
     </w:p>
@@ -5818,142 +6944,185 @@
       <w:pPr>
         <w:pStyle w:val="Ttulo2"/>
       </w:pPr>
-      <w:bookmarkStart w:id="10" w:name="_Toc76459128"/>
-      <w:r>
-        <w:t>Atributos en HTML5</w:t>
-      </w:r>
-      <w:r>
-        <w:t xml:space="preserve"> y atributos obsoletos</w:t>
+      <w:bookmarkStart w:id="10" w:name="_Toc76459129"/>
+      <w:r>
+        <w:t>Estructura de un documento HTML5</w:t>
       </w:r>
       <w:bookmarkEnd w:id="10"/>
     </w:p>
     <w:p>
       <w:pPr>
+        <w:pStyle w:val="Ttulo3"/>
+      </w:pPr>
+      <w:bookmarkStart w:id="11" w:name="_Toc76459130"/>
+      <w:r>
+        <w:t xml:space="preserve">CSS básico </w:t>
+      </w:r>
+      <w:r>
+        <w:t>con</w:t>
+      </w:r>
+      <w:r>
+        <w:t xml:space="preserve"> etiquetas de </w:t>
+      </w:r>
+      <w:r>
+        <w:t>estructura general</w:t>
+      </w:r>
+      <w:r>
+        <w:rPr>
+          <w:rStyle w:val="Refdenotaalpie"/>
+        </w:rPr>
+        <w:footnoteReference w:id="1"/>
+      </w:r>
+      <w:bookmarkEnd w:id="11"/>
+    </w:p>
+    <w:p>
+      <w:pPr>
+        <w:pStyle w:val="Ttulo3"/>
+      </w:pPr>
+      <w:bookmarkStart w:id="12" w:name="_Toc76459131"/>
+      <w:r>
+        <w:t>Etiqueta &lt;</w:t>
+      </w:r>
+      <w:proofErr w:type="spellStart"/>
+      <w:r>
+        <w:t>header</w:t>
+      </w:r>
+      <w:proofErr w:type="spellEnd"/>
+      <w:r>
+        <w:t>&gt;</w:t>
+      </w:r>
+      <w:bookmarkEnd w:id="12"/>
+    </w:p>
+    <w:p>
+      <w:pPr>
+        <w:pStyle w:val="Ttulo3"/>
+      </w:pPr>
+      <w:bookmarkStart w:id="13" w:name="_Toc76459132"/>
+      <w:r>
+        <w:t>Etiqueta &lt;div&gt;</w:t>
+      </w:r>
+      <w:bookmarkEnd w:id="13"/>
+    </w:p>
+    <w:p>
+      <w:pPr>
+        <w:pStyle w:val="Ttulo3"/>
+      </w:pPr>
+      <w:bookmarkStart w:id="14" w:name="_Toc76459133"/>
+      <w:r>
+        <w:t>Etiqueta &lt;</w:t>
+      </w:r>
+      <w:proofErr w:type="spellStart"/>
+      <w:r>
+        <w:t>nav</w:t>
+      </w:r>
+      <w:proofErr w:type="spellEnd"/>
+      <w:r>
+        <w:t>&gt;</w:t>
+      </w:r>
+      <w:bookmarkEnd w:id="14"/>
+    </w:p>
+    <w:p>
+      <w:pPr>
+        <w:pStyle w:val="Ttulo3"/>
+      </w:pPr>
+      <w:bookmarkStart w:id="15" w:name="_Toc76459134"/>
+      <w:r>
+        <w:t>Etiqueta &lt;</w:t>
+      </w:r>
+      <w:proofErr w:type="spellStart"/>
+      <w:r>
+        <w:t>section</w:t>
+      </w:r>
+      <w:proofErr w:type="spellEnd"/>
+      <w:r>
+        <w:t>&gt;</w:t>
+      </w:r>
+      <w:bookmarkEnd w:id="15"/>
+    </w:p>
+    <w:p>
+      <w:pPr>
+        <w:pStyle w:val="Ttulo3"/>
+      </w:pPr>
+      <w:bookmarkStart w:id="16" w:name="_Toc76459135"/>
+      <w:r>
+        <w:t>Etiqueta &lt;</w:t>
+      </w:r>
+      <w:proofErr w:type="spellStart"/>
+      <w:r>
+        <w:t>article</w:t>
+      </w:r>
+      <w:proofErr w:type="spellEnd"/>
+      <w:r>
+        <w:t>&gt;</w:t>
+      </w:r>
+      <w:bookmarkEnd w:id="16"/>
+    </w:p>
+    <w:p>
+      <w:pPr>
+        <w:pStyle w:val="Ttulo3"/>
+      </w:pPr>
+      <w:bookmarkStart w:id="17" w:name="_Toc76459136"/>
+      <w:r>
+        <w:t>Etiqueta &lt;</w:t>
+      </w:r>
+      <w:proofErr w:type="spellStart"/>
+      <w:r>
+        <w:t>main</w:t>
+      </w:r>
+      <w:proofErr w:type="spellEnd"/>
+      <w:r>
+        <w:t>&gt;</w:t>
+      </w:r>
+      <w:bookmarkEnd w:id="17"/>
+    </w:p>
+    <w:p>
+      <w:pPr>
+        <w:pStyle w:val="Ttulo3"/>
+      </w:pPr>
+      <w:bookmarkStart w:id="18" w:name="_Toc76459137"/>
+      <w:r>
+        <w:t>Etiqueta &lt;</w:t>
+      </w:r>
+      <w:proofErr w:type="spellStart"/>
+      <w:r>
+        <w:t>aside</w:t>
+      </w:r>
+      <w:proofErr w:type="spellEnd"/>
+      <w:r>
+        <w:t>&gt;</w:t>
+      </w:r>
+      <w:bookmarkEnd w:id="18"/>
+    </w:p>
+    <w:p>
+      <w:pPr>
+        <w:pStyle w:val="Ttulo3"/>
+      </w:pPr>
+      <w:r>
+        <w:t xml:space="preserve"> </w:t>
+      </w:r>
+      <w:bookmarkStart w:id="19" w:name="_Toc76459138"/>
+      <w:r>
+        <w:t>Etiqueta &lt;</w:t>
+      </w:r>
+      <w:proofErr w:type="spellStart"/>
+      <w:r>
+        <w:t>footer</w:t>
+      </w:r>
+      <w:proofErr w:type="spellEnd"/>
+      <w:r>
+        <w:t>&gt;</w:t>
+      </w:r>
+      <w:bookmarkEnd w:id="19"/>
+    </w:p>
+    <w:p/>
+    <w:p/>
+    <w:p/>
+    <w:p/>
+    <w:p>
+      <w:pPr>
         <w:pStyle w:val="Ttulo2"/>
       </w:pPr>
-      <w:bookmarkStart w:id="11" w:name="_Toc76459129"/>
-      <w:r>
-        <w:t>Estructura de un documento HTML5</w:t>
-      </w:r>
-      <w:bookmarkEnd w:id="11"/>
-    </w:p>
-    <w:p>
-      <w:pPr>
-        <w:pStyle w:val="Ttulo3"/>
-      </w:pPr>
-      <w:bookmarkStart w:id="12" w:name="_Toc76459130"/>
-      <w:r>
-        <w:t xml:space="preserve">CSS básico </w:t>
-      </w:r>
-      <w:r>
-        <w:t>con</w:t>
-      </w:r>
-      <w:r>
-        <w:t xml:space="preserve"> etiquetas de </w:t>
-      </w:r>
-      <w:r>
-        <w:t>estructura general</w:t>
-      </w:r>
-      <w:r>
-        <w:rPr>
-          <w:rStyle w:val="Refdenotaalpie"/>
-        </w:rPr>
-        <w:footnoteReference w:id="1"/>
-      </w:r>
-      <w:bookmarkEnd w:id="12"/>
-    </w:p>
-    <w:p>
-      <w:pPr>
-        <w:pStyle w:val="Ttulo3"/>
-      </w:pPr>
-      <w:bookmarkStart w:id="13" w:name="_Toc76459131"/>
-      <w:r>
-        <w:t>Etiqueta &lt;header&gt;</w:t>
-      </w:r>
-      <w:bookmarkEnd w:id="13"/>
-    </w:p>
-    <w:p>
-      <w:pPr>
-        <w:pStyle w:val="Ttulo3"/>
-      </w:pPr>
-      <w:bookmarkStart w:id="14" w:name="_Toc76459132"/>
-      <w:r>
-        <w:t>Etiqueta &lt;div&gt;</w:t>
-      </w:r>
-      <w:bookmarkEnd w:id="14"/>
-    </w:p>
-    <w:p>
-      <w:pPr>
-        <w:pStyle w:val="Ttulo3"/>
-      </w:pPr>
-      <w:bookmarkStart w:id="15" w:name="_Toc76459133"/>
-      <w:r>
-        <w:t>Etiqueta &lt;nav&gt;</w:t>
-      </w:r>
-      <w:bookmarkEnd w:id="15"/>
-    </w:p>
-    <w:p>
-      <w:pPr>
-        <w:pStyle w:val="Ttulo3"/>
-      </w:pPr>
-      <w:bookmarkStart w:id="16" w:name="_Toc76459134"/>
-      <w:r>
-        <w:t>Etiqueta &lt;section&gt;</w:t>
-      </w:r>
-      <w:bookmarkEnd w:id="16"/>
-    </w:p>
-    <w:p>
-      <w:pPr>
-        <w:pStyle w:val="Ttulo3"/>
-      </w:pPr>
-      <w:bookmarkStart w:id="17" w:name="_Toc76459135"/>
-      <w:r>
-        <w:t>Etiqueta &lt;article&gt;</w:t>
-      </w:r>
-      <w:bookmarkEnd w:id="17"/>
-    </w:p>
-    <w:p>
-      <w:pPr>
-        <w:pStyle w:val="Ttulo3"/>
-      </w:pPr>
-      <w:bookmarkStart w:id="18" w:name="_Toc76459136"/>
-      <w:r>
-        <w:t>Etiqueta &lt;main&gt;</w:t>
-      </w:r>
-      <w:bookmarkEnd w:id="18"/>
-    </w:p>
-    <w:p>
-      <w:pPr>
-        <w:pStyle w:val="Ttulo3"/>
-      </w:pPr>
-      <w:bookmarkStart w:id="19" w:name="_Toc76459137"/>
-      <w:r>
-        <w:t>Etiqueta &lt;aside&gt;</w:t>
-      </w:r>
-      <w:bookmarkEnd w:id="19"/>
-    </w:p>
-    <w:p>
-      <w:pPr>
-        <w:pStyle w:val="Ttulo3"/>
-      </w:pPr>
-      <w:r>
-        <w:t xml:space="preserve"> </w:t>
-      </w:r>
-      <w:bookmarkStart w:id="20" w:name="_Toc76459138"/>
-      <w:r>
-        <w:t>Etiqueta &lt;footer&gt;</w:t>
-      </w:r>
-      <w:bookmarkEnd w:id="20"/>
-    </w:p>
-    <w:p/>
-    <w:p/>
-    <w:p/>
-    <w:p/>
-    <w:p>
-      <w:pPr>
-        <w:pStyle w:val="Ttulo2"/>
-      </w:pPr>
-      <w:bookmarkStart w:id="21" w:name="_Toc76459139"/>
+      <w:bookmarkStart w:id="20" w:name="_Toc76459139"/>
       <w:r>
         <w:lastRenderedPageBreak/>
         <w:t>Etiqueta</w:t>
@@ -5967,15 +7136,25 @@
       <w:r>
         <w:t>texto</w:t>
       </w:r>
+      <w:bookmarkEnd w:id="20"/>
+    </w:p>
+    <w:p>
+      <w:pPr>
+        <w:pStyle w:val="Ttulo2"/>
+      </w:pPr>
+      <w:bookmarkStart w:id="21" w:name="_Toc76459140"/>
+      <w:r>
+        <w:t>Hipervínculos(links)</w:t>
+      </w:r>
       <w:bookmarkEnd w:id="21"/>
     </w:p>
     <w:p>
       <w:pPr>
         <w:pStyle w:val="Ttulo2"/>
       </w:pPr>
-      <w:bookmarkStart w:id="22" w:name="_Toc76459140"/>
-      <w:r>
-        <w:t>Hipervínculos(links)</w:t>
+      <w:bookmarkStart w:id="22" w:name="_Toc76459141"/>
+      <w:r>
+        <w:t>Imágenes</w:t>
       </w:r>
       <w:bookmarkEnd w:id="22"/>
     </w:p>
@@ -5983,9 +7162,9 @@
       <w:pPr>
         <w:pStyle w:val="Ttulo2"/>
       </w:pPr>
-      <w:bookmarkStart w:id="23" w:name="_Toc76459141"/>
-      <w:r>
-        <w:t>Imágenes</w:t>
+      <w:bookmarkStart w:id="23" w:name="_Toc76459142"/>
+      <w:r>
+        <w:t>Listas</w:t>
       </w:r>
       <w:bookmarkEnd w:id="23"/>
     </w:p>
@@ -5993,9 +7172,9 @@
       <w:pPr>
         <w:pStyle w:val="Ttulo2"/>
       </w:pPr>
-      <w:bookmarkStart w:id="24" w:name="_Toc76459142"/>
-      <w:r>
-        <w:t>Listas</w:t>
+      <w:bookmarkStart w:id="24" w:name="_Toc76459143"/>
+      <w:r>
+        <w:t>Tablas</w:t>
       </w:r>
       <w:bookmarkEnd w:id="24"/>
     </w:p>
@@ -6003,9 +7182,9 @@
       <w:pPr>
         <w:pStyle w:val="Ttulo2"/>
       </w:pPr>
-      <w:bookmarkStart w:id="25" w:name="_Toc76459143"/>
-      <w:r>
-        <w:t>Tablas</w:t>
+      <w:bookmarkStart w:id="25" w:name="_Toc76459144"/>
+      <w:r>
+        <w:t>Formularios</w:t>
       </w:r>
       <w:bookmarkEnd w:id="25"/>
     </w:p>
@@ -6013,24 +7192,14 @@
       <w:pPr>
         <w:pStyle w:val="Ttulo2"/>
       </w:pPr>
-      <w:bookmarkStart w:id="26" w:name="_Toc76459144"/>
-      <w:r>
-        <w:t>Formularios</w:t>
+      <w:bookmarkStart w:id="26" w:name="_Toc76459145"/>
+      <w:r>
+        <w:t>Recursos Web</w:t>
+      </w:r>
+      <w:r>
+        <w:t xml:space="preserve"> en HTML</w:t>
       </w:r>
       <w:bookmarkEnd w:id="26"/>
-    </w:p>
-    <w:p>
-      <w:pPr>
-        <w:pStyle w:val="Ttulo2"/>
-      </w:pPr>
-      <w:bookmarkStart w:id="27" w:name="_Toc76459145"/>
-      <w:r>
-        <w:t>Recursos Web</w:t>
-      </w:r>
-      <w:r>
-        <w:t xml:space="preserve"> en HTML</w:t>
-      </w:r>
-      <w:bookmarkEnd w:id="27"/>
     </w:p>
     <w:p/>
     <w:p>
@@ -6085,7 +7254,10 @@
     <w:p/>
     <w:p/>
     <w:p/>
-    <w:p/>
+    <w:p>
+      <w:bookmarkStart w:id="27" w:name="_GoBack"/>
+      <w:bookmarkEnd w:id="27"/>
+    </w:p>
     <w:p>
       <w:pPr>
         <w:pStyle w:val="Ttulo1"/>
@@ -6130,8 +7302,33 @@
           <w:b/>
           <w:bCs/>
         </w:rPr>
-        <w:t>visual studio code</w:t>
-      </w:r>
+        <w:t xml:space="preserve">visual </w:t>
+      </w:r>
+      <w:proofErr w:type="spellStart"/>
+      <w:r>
+        <w:rPr>
+          <w:b/>
+          <w:bCs/>
+        </w:rPr>
+        <w:t>studio</w:t>
+      </w:r>
+      <w:proofErr w:type="spellEnd"/>
+      <w:r>
+        <w:rPr>
+          <w:b/>
+          <w:bCs/>
+        </w:rPr>
+        <w:t xml:space="preserve"> </w:t>
+      </w:r>
+      <w:proofErr w:type="spellStart"/>
+      <w:r>
+        <w:rPr>
+          <w:b/>
+          <w:bCs/>
+        </w:rPr>
+        <w:t>code</w:t>
+      </w:r>
+      <w:proofErr w:type="spellEnd"/>
       <w:r>
         <w:t xml:space="preserve">. En este ejercicio sólo </w:t>
       </w:r>
@@ -6230,7 +7427,23 @@
         <w:t>página</w:t>
       </w:r>
       <w:r>
-        <w:t xml:space="preserve"> web &lt;title&gt;&lt;/title&gt;</w:t>
+        <w:t xml:space="preserve"> web &lt;</w:t>
+      </w:r>
+      <w:proofErr w:type="spellStart"/>
+      <w:r>
+        <w:t>title</w:t>
+      </w:r>
+      <w:proofErr w:type="spellEnd"/>
+      <w:r>
+        <w:t>&gt;&lt;/</w:t>
+      </w:r>
+      <w:proofErr w:type="spellStart"/>
+      <w:r>
+        <w:t>title</w:t>
+      </w:r>
+      <w:proofErr w:type="spellEnd"/>
+      <w:r>
+        <w:t>&gt;</w:t>
       </w:r>
     </w:p>
     <w:p>
@@ -6708,8 +7921,8 @@
     </w:tbl>
     <w:p/>
     <w:sectPr>
-      <w:headerReference w:type="default" r:id="rId17"/>
-      <w:footerReference w:type="default" r:id="rId18"/>
+      <w:headerReference w:type="default" r:id="rId23"/>
+      <w:footerReference w:type="default" r:id="rId24"/>
       <w:pgSz w:w="12240" w:h="15840"/>
       <w:pgMar w:top="1440" w:right="1440" w:bottom="1440" w:left="1440" w:header="720" w:footer="720" w:gutter="0"/>
       <w:pgNumType w:start="1"/>
@@ -6859,8 +8072,18 @@
         <w:color w:val="434343"/>
         <w:lang w:val="es-419"/>
       </w:rPr>
-      <w:t>@poliandinoibero</w:t>
+      <w:t>@</w:t>
     </w:r>
+    <w:proofErr w:type="spellStart"/>
+    <w:r>
+      <w:rPr>
+        <w:rFonts w:ascii="Roboto" w:eastAsia="Roboto" w:hAnsi="Roboto" w:cs="Roboto"/>
+        <w:color w:val="434343"/>
+        <w:lang w:val="es-419"/>
+      </w:rPr>
+      <w:t>poliandinoibero</w:t>
+    </w:r>
+    <w:proofErr w:type="spellEnd"/>
     <w:r>
       <w:rPr>
         <w:rFonts w:ascii="Roboto" w:eastAsia="Roboto" w:hAnsi="Roboto" w:cs="Roboto"/>
@@ -9309,7 +10532,7 @@
 </file>
 
 <file path=customXml/itemProps1.xml><?xml version="1.0" encoding="utf-8"?>
-<ds:datastoreItem xmlns:ds="http://schemas.openxmlformats.org/officeDocument/2006/customXml" ds:itemID="{968829ED-292E-4DE1-9422-58FD59C42AD8}">
+<ds:datastoreItem xmlns:ds="http://schemas.openxmlformats.org/officeDocument/2006/customXml" ds:itemID="{4009701A-019A-4D12-8D66-A5DBD941CB37}">
   <ds:schemaRefs>
     <ds:schemaRef ds:uri="http://schemas.openxmlformats.org/officeDocument/2006/bibliography"/>
   </ds:schemaRefs>
